--- a/theory/BD and DBMS.docx
+++ b/theory/BD and DBMS.docx
@@ -1433,7 +1433,23 @@
           <w:sz w:val="28"/>
           <w:szCs w:val="28"/>
         </w:rPr>
-        <w:t xml:space="preserve"> и атрибутов этого отношения называют схемой отношения. Схема отношения </w:t>
+        <w:t xml:space="preserve"> и </w:t>
+      </w:r>
+      <w:r>
+        <w:rPr>
+          <w:rFonts w:ascii="Times New Roman" w:hAnsi="Times New Roman" w:cs="Times New Roman"/>
+          <w:sz w:val="28"/>
+          <w:szCs w:val="28"/>
+        </w:rPr>
+        <w:t>его атрибутов</w:t>
+      </w:r>
+      <w:r>
+        <w:rPr>
+          <w:rFonts w:ascii="Times New Roman" w:hAnsi="Times New Roman" w:cs="Times New Roman"/>
+          <w:sz w:val="28"/>
+          <w:szCs w:val="28"/>
+        </w:rPr>
+        <w:t xml:space="preserve"> называют схемой отношения. Схема отношения </w:t>
       </w:r>
       <w:proofErr w:type="gramStart"/>
       <w:r>
@@ -2424,7 +2440,23 @@
           <w:sz w:val="28"/>
           <w:szCs w:val="28"/>
         </w:rPr>
-        <w:t xml:space="preserve"> – сущность-связь) – самая популярная модель для проектирования базы данных. С неё начинается моделирование предметной области.</w:t>
+        <w:t xml:space="preserve"> – сущность-связь) – самая популярная м</w:t>
+      </w:r>
+      <w:r>
+        <w:rPr>
+          <w:rFonts w:ascii="Times New Roman" w:hAnsi="Times New Roman" w:cs="Times New Roman"/>
+          <w:sz w:val="28"/>
+          <w:szCs w:val="28"/>
+        </w:rPr>
+        <w:t>о</w:t>
+      </w:r>
+      <w:r>
+        <w:rPr>
+          <w:rFonts w:ascii="Times New Roman" w:hAnsi="Times New Roman" w:cs="Times New Roman"/>
+          <w:sz w:val="28"/>
+          <w:szCs w:val="28"/>
+        </w:rPr>
+        <w:t>дель для проектирования базы данных. С неё начинается моделирование предметной области.</w:t>
       </w:r>
     </w:p>
     <w:p>
@@ -3223,7 +3255,6 @@
     </w:p>
     <w:p>
       <w:pPr>
-        <w:pStyle w:val="a3"/>
         <w:spacing w:after="0" w:line="360" w:lineRule="auto"/>
         <w:jc w:val="both"/>
         <w:rPr>

--- a/theory/BD and DBMS.docx
+++ b/theory/BD and DBMS.docx
@@ -8,17 +8,31 @@
         <w:jc w:val="center"/>
         <w:rPr>
           <w:rFonts w:ascii="Times New Roman" w:hAnsi="Times New Roman" w:cs="Times New Roman"/>
+          <w:b/>
+          <w:bCs/>
           <w:sz w:val="32"/>
           <w:szCs w:val="32"/>
         </w:rPr>
       </w:pPr>
-      <w:r>
-        <w:rPr>
-          <w:rFonts w:ascii="Times New Roman" w:hAnsi="Times New Roman" w:cs="Times New Roman"/>
+      <w:commentRangeStart w:id="0"/>
+      <w:r>
+        <w:rPr>
+          <w:rFonts w:ascii="Times New Roman" w:hAnsi="Times New Roman" w:cs="Times New Roman"/>
+          <w:b/>
+          <w:bCs/>
           <w:sz w:val="32"/>
           <w:szCs w:val="32"/>
         </w:rPr>
         <w:t>Базы данных и СУБД</w:t>
+      </w:r>
+      <w:commentRangeEnd w:id="0"/>
+      <w:r>
+        <w:rPr>
+          <w:rStyle w:val="a5"/>
+          <w:b/>
+          <w:bCs/>
+        </w:rPr>
+        <w:commentReference w:id="0"/>
       </w:r>
     </w:p>
     <w:p>
@@ -631,6 +645,8 @@
         <w:jc w:val="center"/>
         <w:rPr>
           <w:rFonts w:ascii="Times New Roman" w:hAnsi="Times New Roman" w:cs="Times New Roman"/>
+          <w:b/>
+          <w:bCs/>
           <w:sz w:val="32"/>
           <w:szCs w:val="32"/>
         </w:rPr>
@@ -638,6 +654,8 @@
       <w:r>
         <w:rPr>
           <w:rFonts w:ascii="Times New Roman" w:hAnsi="Times New Roman" w:cs="Times New Roman"/>
+          <w:b/>
+          <w:bCs/>
           <w:sz w:val="32"/>
           <w:szCs w:val="32"/>
         </w:rPr>
@@ -723,22 +741,53 @@
           <w:szCs w:val="28"/>
         </w:rPr>
       </w:pPr>
-      <w:r>
-        <w:rPr>
-          <w:rFonts w:ascii="Times New Roman" w:hAnsi="Times New Roman" w:cs="Times New Roman"/>
-          <w:sz w:val="28"/>
-          <w:szCs w:val="28"/>
-        </w:rPr>
-        <w:t>Отношение – реляционная таблица</w:t>
-      </w:r>
-      <w:r>
-        <w:rPr>
-          <w:rFonts w:ascii="Times New Roman" w:hAnsi="Times New Roman" w:cs="Times New Roman"/>
-          <w:sz w:val="28"/>
-          <w:szCs w:val="28"/>
-          <w:lang w:val="en-US"/>
-        </w:rPr>
-        <w:t>;</w:t>
+      <w:commentRangeStart w:id="1"/>
+      <w:r>
+        <w:rPr>
+          <w:rFonts w:ascii="Times New Roman" w:hAnsi="Times New Roman" w:cs="Times New Roman"/>
+          <w:sz w:val="28"/>
+          <w:szCs w:val="28"/>
+        </w:rPr>
+        <w:t>Отношение</w:t>
+      </w:r>
+      <w:r>
+        <w:rPr>
+          <w:rFonts w:ascii="Times New Roman" w:hAnsi="Times New Roman" w:cs="Times New Roman"/>
+          <w:sz w:val="28"/>
+          <w:szCs w:val="28"/>
+        </w:rPr>
+        <w:t xml:space="preserve"> </w:t>
+      </w:r>
+      <w:r>
+        <w:rPr>
+          <w:rFonts w:ascii="Times New Roman" w:hAnsi="Times New Roman" w:cs="Times New Roman"/>
+          <w:sz w:val="28"/>
+          <w:szCs w:val="28"/>
+        </w:rPr>
+        <w:t>– реляционная таблица</w:t>
+      </w:r>
+      <w:commentRangeEnd w:id="1"/>
+      <w:r>
+        <w:rPr>
+          <w:rStyle w:val="a5"/>
+        </w:rPr>
+        <w:commentReference w:id="1"/>
+      </w:r>
+      <w:r>
+        <w:rPr>
+          <w:rFonts w:ascii="Times New Roman" w:hAnsi="Times New Roman" w:cs="Times New Roman"/>
+          <w:sz w:val="28"/>
+          <w:szCs w:val="28"/>
+        </w:rPr>
+        <w:t xml:space="preserve">, </w:t>
+      </w:r>
+      <w:r>
+        <w:rPr>
+          <w:rFonts w:ascii="Times New Roman" w:hAnsi="Times New Roman" w:cs="Times New Roman"/>
+          <w:sz w:val="28"/>
+          <w:szCs w:val="28"/>
+        </w:rPr>
+        <w:t>где каждая строка представляет набор связанных значений, а каждый столбец представляет определенный атрибут или поле данных.</w:t>
       </w:r>
     </w:p>
     <w:p>
@@ -1029,6 +1078,7 @@
           <w:sz w:val="28"/>
           <w:szCs w:val="28"/>
         </w:rPr>
+        <w:lastRenderedPageBreak/>
         <w:t>Т</w:t>
       </w:r>
       <w:r>
@@ -1069,7 +1119,6 @@
           <w:sz w:val="28"/>
           <w:szCs w:val="28"/>
         </w:rPr>
-        <w:lastRenderedPageBreak/>
         <w:t>Домен – это множество атомарных (неделимых или несводимых) значений одного и того же типа</w:t>
       </w:r>
       <w:r>
@@ -1371,6 +1420,8 @@
         <w:jc w:val="center"/>
         <w:rPr>
           <w:rFonts w:ascii="Times New Roman" w:hAnsi="Times New Roman" w:cs="Times New Roman"/>
+          <w:b/>
+          <w:bCs/>
           <w:sz w:val="32"/>
           <w:szCs w:val="32"/>
         </w:rPr>
@@ -1378,6 +1429,8 @@
       <w:r>
         <w:rPr>
           <w:rFonts w:ascii="Times New Roman" w:hAnsi="Times New Roman" w:cs="Times New Roman"/>
+          <w:b/>
+          <w:bCs/>
           <w:sz w:val="32"/>
           <w:szCs w:val="32"/>
         </w:rPr>
@@ -1433,23 +1486,7 @@
           <w:sz w:val="28"/>
           <w:szCs w:val="28"/>
         </w:rPr>
-        <w:t xml:space="preserve"> и </w:t>
-      </w:r>
-      <w:r>
-        <w:rPr>
-          <w:rFonts w:ascii="Times New Roman" w:hAnsi="Times New Roman" w:cs="Times New Roman"/>
-          <w:sz w:val="28"/>
-          <w:szCs w:val="28"/>
-        </w:rPr>
-        <w:t>его атрибутов</w:t>
-      </w:r>
-      <w:r>
-        <w:rPr>
-          <w:rFonts w:ascii="Times New Roman" w:hAnsi="Times New Roman" w:cs="Times New Roman"/>
-          <w:sz w:val="28"/>
-          <w:szCs w:val="28"/>
-        </w:rPr>
-        <w:t xml:space="preserve"> называют схемой отношения. Схема отношения </w:t>
+        <w:t xml:space="preserve"> и атрибутов этого отношения называют схемой отношения. Схема отношения </w:t>
       </w:r>
       <w:proofErr w:type="gramStart"/>
       <w:r>
@@ -1467,7 +1504,16 @@
           <w:sz w:val="28"/>
           <w:szCs w:val="28"/>
         </w:rPr>
-        <w:t xml:space="preserve"> виде имени отношения, за которым идут список атрибутов заключенных в круглые скобки.</w:t>
+        <w:t xml:space="preserve"> виде </w:t>
+      </w:r>
+      <w:r>
+        <w:rPr>
+          <w:rFonts w:ascii="Times New Roman" w:hAnsi="Times New Roman" w:cs="Times New Roman"/>
+          <w:sz w:val="28"/>
+          <w:szCs w:val="28"/>
+        </w:rPr>
+        <w:lastRenderedPageBreak/>
+        <w:t>имени отношения, за которым идут список атрибутов заключенных в круглые скобки.</w:t>
       </w:r>
     </w:p>
     <w:p>
@@ -1486,7 +1532,6 @@
           <w:sz w:val="28"/>
           <w:szCs w:val="28"/>
         </w:rPr>
-        <w:lastRenderedPageBreak/>
         <w:t xml:space="preserve">Пример: Школа (ID, Класс, </w:t>
       </w:r>
       <w:proofErr w:type="spellStart"/>
@@ -1559,23 +1604,7 @@
           <w:sz w:val="28"/>
           <w:szCs w:val="28"/>
         </w:rPr>
-        <w:t xml:space="preserve">Арность </w:t>
-      </w:r>
-      <w:r>
-        <w:rPr>
-          <w:rFonts w:ascii="Times New Roman" w:hAnsi="Times New Roman" w:cs="Times New Roman"/>
-          <w:sz w:val="28"/>
-          <w:szCs w:val="28"/>
-        </w:rPr>
-        <w:t>–</w:t>
-      </w:r>
-      <w:r>
-        <w:rPr>
-          <w:rFonts w:ascii="Times New Roman" w:hAnsi="Times New Roman" w:cs="Times New Roman"/>
-          <w:sz w:val="28"/>
-          <w:szCs w:val="28"/>
-        </w:rPr>
-        <w:t xml:space="preserve"> это количество атрибутов, которые содержит отношение или таблица в базе данных. Арность определяет количество столбцов в таблице и указывает на количество атрибутов, которые могут быть учтены в каждой записи.</w:t>
+        <w:t>Арность определяет количество столбцов в таблице и указывает на количество атрибутов, которые могут быть учтены в каждой записи.</w:t>
       </w:r>
     </w:p>
     <w:p>
@@ -1854,23 +1883,23 @@
           <w:sz w:val="28"/>
           <w:szCs w:val="28"/>
         </w:rPr>
-        <w:t xml:space="preserve"> ко многим (или в обратную сторону многие </w:t>
-      </w:r>
-      <w:r>
-        <w:rPr>
-          <w:rFonts w:ascii="Times New Roman" w:hAnsi="Times New Roman" w:cs="Times New Roman"/>
-          <w:sz w:val="28"/>
-          <w:szCs w:val="28"/>
-        </w:rPr>
-        <w:t>–</w:t>
-      </w:r>
-      <w:r>
-        <w:rPr>
-          <w:rFonts w:ascii="Times New Roman" w:hAnsi="Times New Roman" w:cs="Times New Roman"/>
-          <w:sz w:val="28"/>
-          <w:szCs w:val="28"/>
-        </w:rPr>
-        <w:t xml:space="preserve"> к одному). Этот тип связи означает, что каждому объекту первого вида может соответствовать более одного объекта второго вида, но каждому объекту второго вида соответствует не более одного объекта первого вида</w:t>
+        <w:t xml:space="preserve"> ко многим</w:t>
+      </w:r>
+      <w:commentRangeStart w:id="2"/>
+      <w:commentRangeEnd w:id="2"/>
+      <w:r>
+        <w:rPr>
+          <w:rStyle w:val="a5"/>
+        </w:rPr>
+        <w:commentReference w:id="2"/>
+      </w:r>
+      <w:r>
+        <w:rPr>
+          <w:rFonts w:ascii="Times New Roman" w:hAnsi="Times New Roman" w:cs="Times New Roman"/>
+          <w:sz w:val="28"/>
+          <w:szCs w:val="28"/>
+        </w:rPr>
+        <w:t>. Этот тип связи означает, что каждому объекту первого вида может соответствовать более одного объекта второго вида, но каждому объекту второго вида соответствует не более одного объекта первого вида</w:t>
       </w:r>
       <w:r>
         <w:rPr>
@@ -2351,11 +2380,30 @@
     </w:p>
     <w:p>
       <w:pPr>
+        <w:rPr>
+          <w:rFonts w:ascii="Times New Roman" w:hAnsi="Times New Roman" w:cs="Times New Roman"/>
+          <w:sz w:val="28"/>
+          <w:szCs w:val="28"/>
+        </w:rPr>
+      </w:pPr>
+      <w:r>
+        <w:rPr>
+          <w:rFonts w:ascii="Times New Roman" w:hAnsi="Times New Roman" w:cs="Times New Roman"/>
+          <w:sz w:val="28"/>
+          <w:szCs w:val="28"/>
+        </w:rPr>
+        <w:br w:type="page"/>
+      </w:r>
+    </w:p>
+    <w:p>
+      <w:pPr>
         <w:pStyle w:val="a3"/>
         <w:spacing w:after="0" w:line="360" w:lineRule="auto"/>
         <w:jc w:val="center"/>
         <w:rPr>
           <w:rFonts w:ascii="Times New Roman" w:hAnsi="Times New Roman" w:cs="Times New Roman"/>
+          <w:b/>
+          <w:bCs/>
           <w:sz w:val="32"/>
           <w:szCs w:val="32"/>
         </w:rPr>
@@ -2363,6 +2411,8 @@
       <w:r>
         <w:rPr>
           <w:rFonts w:ascii="Times New Roman" w:hAnsi="Times New Roman" w:cs="Times New Roman"/>
+          <w:b/>
+          <w:bCs/>
           <w:sz w:val="32"/>
           <w:szCs w:val="32"/>
           <w:lang w:val="en-US"/>
@@ -2373,18 +2423,12 @@
       <w:r>
         <w:rPr>
           <w:rFonts w:ascii="Times New Roman" w:hAnsi="Times New Roman" w:cs="Times New Roman"/>
+          <w:b/>
+          <w:bCs/>
           <w:sz w:val="32"/>
           <w:szCs w:val="32"/>
         </w:rPr>
-        <w:t>-</w:t>
-      </w:r>
-      <w:r>
-        <w:rPr>
-          <w:rFonts w:ascii="Times New Roman" w:hAnsi="Times New Roman" w:cs="Times New Roman"/>
-          <w:sz w:val="32"/>
-          <w:szCs w:val="32"/>
-        </w:rPr>
-        <w:t>Модель</w:t>
+        <w:t>-Модель</w:t>
       </w:r>
     </w:p>
     <w:p>
@@ -2440,23 +2484,7 @@
           <w:sz w:val="28"/>
           <w:szCs w:val="28"/>
         </w:rPr>
-        <w:t xml:space="preserve"> – сущность-связь) – самая популярная м</w:t>
-      </w:r>
-      <w:r>
-        <w:rPr>
-          <w:rFonts w:ascii="Times New Roman" w:hAnsi="Times New Roman" w:cs="Times New Roman"/>
-          <w:sz w:val="28"/>
-          <w:szCs w:val="28"/>
-        </w:rPr>
-        <w:t>о</w:t>
-      </w:r>
-      <w:r>
-        <w:rPr>
-          <w:rFonts w:ascii="Times New Roman" w:hAnsi="Times New Roman" w:cs="Times New Roman"/>
-          <w:sz w:val="28"/>
-          <w:szCs w:val="28"/>
-        </w:rPr>
-        <w:t>дель для проектирования базы данных. С неё начинается моделирование предметной области.</w:t>
+        <w:t xml:space="preserve"> – сущность-связь) – самая популярная модель для проектирования базы данных. С неё начинается моделирование предметной области.</w:t>
       </w:r>
     </w:p>
     <w:p>
@@ -2569,7 +2597,7 @@
                           </pic:cNvPicPr>
                         </pic:nvPicPr>
                         <pic:blipFill>
-                          <a:blip r:embed="rId8">
+                          <a:blip r:embed="rId11">
                             <a:extLst>
                               <a:ext uri="{28A0092B-C50C-407E-A947-70E740481C1C}">
                                 <a14:useLocalDpi xmlns:a14="http://schemas.microsoft.com/office/drawing/2010/main" val="0"/>
@@ -2714,7 +2742,7 @@
                           </pic:cNvPicPr>
                         </pic:nvPicPr>
                         <pic:blipFill>
-                          <a:blip r:embed="rId9">
+                          <a:blip r:embed="rId12">
                             <a:extLst>
                               <a:ext uri="{28A0092B-C50C-407E-A947-70E740481C1C}">
                                 <a14:useLocalDpi xmlns:a14="http://schemas.microsoft.com/office/drawing/2010/main" val="0"/>
@@ -2859,7 +2887,7 @@
                           </pic:cNvPicPr>
                         </pic:nvPicPr>
                         <pic:blipFill>
-                          <a:blip r:embed="rId10">
+                          <a:blip r:embed="rId13">
                             <a:extLst>
                               <a:ext uri="{28A0092B-C50C-407E-A947-70E740481C1C}">
                                 <a14:useLocalDpi xmlns:a14="http://schemas.microsoft.com/office/drawing/2010/main" val="0"/>
@@ -3004,7 +3032,7 @@
                           </pic:cNvPicPr>
                         </pic:nvPicPr>
                         <pic:blipFill>
-                          <a:blip r:embed="rId11">
+                          <a:blip r:embed="rId14">
                             <a:extLst>
                               <a:ext uri="{28A0092B-C50C-407E-A947-70E740481C1C}">
                                 <a14:useLocalDpi xmlns:a14="http://schemas.microsoft.com/office/drawing/2010/main" val="0"/>
@@ -3152,7 +3180,7 @@
                           </pic:cNvPicPr>
                         </pic:nvPicPr>
                         <pic:blipFill>
-                          <a:blip r:embed="rId12">
+                          <a:blip r:embed="rId15">
                             <a:extLst>
                               <a:ext uri="{28A0092B-C50C-407E-A947-70E740481C1C}">
                                 <a14:useLocalDpi xmlns:a14="http://schemas.microsoft.com/office/drawing/2010/main" val="0"/>
@@ -3253,19 +3281,8 @@
         </w:rPr>
       </w:pPr>
     </w:p>
-    <w:p>
-      <w:pPr>
-        <w:spacing w:after="0" w:line="360" w:lineRule="auto"/>
-        <w:jc w:val="both"/>
-        <w:rPr>
-          <w:rFonts w:ascii="Times New Roman" w:hAnsi="Times New Roman" w:cs="Times New Roman"/>
-          <w:sz w:val="28"/>
-          <w:szCs w:val="28"/>
-        </w:rPr>
-      </w:pPr>
-    </w:p>
     <w:sectPr>
-      <w:footerReference w:type="default" r:id="rId13"/>
+      <w:footerReference w:type="default" r:id="rId16"/>
       <w:pgSz w:w="11906" w:h="16838"/>
       <w:pgMar w:top="1701" w:right="1701" w:bottom="1701" w:left="1701" w:header="709" w:footer="709" w:gutter="0"/>
       <w:pgNumType w:start="1" w:chapStyle="1"/>
@@ -3274,6 +3291,75 @@
     </w:sectPr>
   </w:body>
 </w:document>
+</file>
+
+<file path=word/comments.xml><?xml version="1.0" encoding="utf-8"?>
+<w:comments xmlns:wpc="http://schemas.microsoft.com/office/word/2010/wordprocessingCanvas" xmlns:cx="http://schemas.microsoft.com/office/drawing/2014/chartex" xmlns:cx1="http://schemas.microsoft.com/office/drawing/2015/9/8/chartex" xmlns:cx2="http://schemas.microsoft.com/office/drawing/2015/10/21/chartex" xmlns:cx3="http://schemas.microsoft.com/office/drawing/2016/5/9/chartex" xmlns:cx4="http://schemas.microsoft.com/office/drawing/2016/5/10/chartex" xmlns:cx5="http://schemas.microsoft.com/office/drawing/2016/5/11/chartex" xmlns:cx6="http://schemas.microsoft.com/office/drawing/2016/5/12/chartex" xmlns:cx7="http://schemas.microsoft.com/office/drawing/2016/5/13/chartex" xmlns:cx8="http://schemas.microsoft.com/office/drawing/2016/5/14/chartex" xmlns:mc="http://schemas.openxmlformats.org/markup-compatibility/2006" xmlns:aink="http://schemas.microsoft.com/office/drawing/2016/ink" xmlns:am3d="http://schemas.microsoft.com/office/drawing/2017/model3d" xmlns:o="urn:schemas-microsoft-com:office:office" xmlns:r="http://schemas.openxmlformats.org/officeDocument/2006/relationships" xmlns:m="http://schemas.openxmlformats.org/officeDocument/2006/math" xmlns:v="urn:schemas-microsoft-com:vml" xmlns:wp14="http://schemas.microsoft.com/office/word/2010/wordprocessingDrawing" xmlns:wp="http://schemas.openxmlformats.org/drawingml/2006/wordprocessingDrawing" xmlns:w10="urn:schemas-microsoft-com:office:word" xmlns:w="http://schemas.openxmlformats.org/wordprocessingml/2006/main" xmlns:w14="http://schemas.microsoft.com/office/word/2010/wordml" xmlns:w15="http://schemas.microsoft.com/office/word/2012/wordml" xmlns:w16cex="http://schemas.microsoft.com/office/word/2018/wordml/cex" xmlns:w16cid="http://schemas.microsoft.com/office/word/2016/wordml/cid" xmlns:w16="http://schemas.microsoft.com/office/word/2018/wordml" xmlns:w16sdtdh="http://schemas.microsoft.com/office/word/2020/wordml/sdtdatahash" xmlns:w16se="http://schemas.microsoft.com/office/word/2015/wordml/symex" xmlns:wpg="http://schemas.microsoft.com/office/word/2010/wordprocessingGroup" xmlns:wpi="http://schemas.microsoft.com/office/word/2010/wordprocessingInk" xmlns:wne="http://schemas.microsoft.com/office/word/2006/wordml" xmlns:wps="http://schemas.microsoft.com/office/word/2010/wordprocessingShape" mc:Ignorable="w14 w15 w16se w16cid w16 w16cex w16sdtdh wp14">
+  <w:comment w:id="0" w:author="Рашид С. Яруллин" w:date="2023-07-07T16:31:00Z" w:initials="РСЯ">
+    <w:p>
+      <w:pPr>
+        <w:pStyle w:val="a6"/>
+      </w:pPr>
+      <w:r>
+        <w:rPr>
+          <w:rStyle w:val="a5"/>
+        </w:rPr>
+        <w:annotationRef/>
+      </w:r>
+      <w:r>
+        <w:t>Заголовки выделить жирным цветом</w:t>
+      </w:r>
+    </w:p>
+  </w:comment>
+  <w:comment w:id="1" w:author="Рашид С. Яруллин" w:date="2023-07-07T16:32:00Z" w:initials="РСЯ">
+    <w:p>
+      <w:pPr>
+        <w:pStyle w:val="a6"/>
+      </w:pPr>
+      <w:r>
+        <w:rPr>
+          <w:rStyle w:val="a5"/>
+        </w:rPr>
+        <w:annotationRef/>
+      </w:r>
+      <w:r>
+        <w:t>Расписать подробнее, но лаконично</w:t>
+      </w:r>
+    </w:p>
+  </w:comment>
+  <w:comment w:id="2" w:author="Рашид С. Яруллин" w:date="2023-07-07T16:39:00Z" w:initials="РСЯ">
+    <w:p>
+      <w:pPr>
+        <w:pStyle w:val="a6"/>
+      </w:pPr>
+      <w:r>
+        <w:rPr>
+          <w:rStyle w:val="a5"/>
+        </w:rPr>
+        <w:annotationRef/>
+      </w:r>
+      <w:r>
+        <w:t>По-моему, излишнее уточнение</w:t>
+      </w:r>
+    </w:p>
+  </w:comment>
+</w:comments>
+</file>
+
+<file path=word/commentsExtended.xml><?xml version="1.0" encoding="utf-8"?>
+<w15:commentsEx xmlns:wpc="http://schemas.microsoft.com/office/word/2010/wordprocessingCanvas" xmlns:cx="http://schemas.microsoft.com/office/drawing/2014/chartex" xmlns:cx1="http://schemas.microsoft.com/office/drawing/2015/9/8/chartex" xmlns:cx2="http://schemas.microsoft.com/office/drawing/2015/10/21/chartex" xmlns:cx3="http://schemas.microsoft.com/office/drawing/2016/5/9/chartex" xmlns:cx4="http://schemas.microsoft.com/office/drawing/2016/5/10/chartex" xmlns:cx5="http://schemas.microsoft.com/office/drawing/2016/5/11/chartex" xmlns:cx6="http://schemas.microsoft.com/office/drawing/2016/5/12/chartex" xmlns:cx7="http://schemas.microsoft.com/office/drawing/2016/5/13/chartex" xmlns:cx8="http://schemas.microsoft.com/office/drawing/2016/5/14/chartex" xmlns:mc="http://schemas.openxmlformats.org/markup-compatibility/2006" xmlns:aink="http://schemas.microsoft.com/office/drawing/2016/ink" xmlns:am3d="http://schemas.microsoft.com/office/drawing/2017/model3d" xmlns:o="urn:schemas-microsoft-com:office:office" xmlns:r="http://schemas.openxmlformats.org/officeDocument/2006/relationships" xmlns:m="http://schemas.openxmlformats.org/officeDocument/2006/math" xmlns:v="urn:schemas-microsoft-com:vml" xmlns:wp14="http://schemas.microsoft.com/office/word/2010/wordprocessingDrawing" xmlns:wp="http://schemas.openxmlformats.org/drawingml/2006/wordprocessingDrawing" xmlns:w10="urn:schemas-microsoft-com:office:word" xmlns:w="http://schemas.openxmlformats.org/wordprocessingml/2006/main" xmlns:w14="http://schemas.microsoft.com/office/word/2010/wordml" xmlns:w15="http://schemas.microsoft.com/office/word/2012/wordml" xmlns:w16cex="http://schemas.microsoft.com/office/word/2018/wordml/cex" xmlns:w16cid="http://schemas.microsoft.com/office/word/2016/wordml/cid" xmlns:w16="http://schemas.microsoft.com/office/word/2018/wordml" xmlns:w16sdtdh="http://schemas.microsoft.com/office/word/2020/wordml/sdtdatahash" xmlns:w16se="http://schemas.microsoft.com/office/word/2015/wordml/symex" xmlns:wpg="http://schemas.microsoft.com/office/word/2010/wordprocessingGroup" xmlns:wpi="http://schemas.microsoft.com/office/word/2010/wordprocessingInk" xmlns:wne="http://schemas.microsoft.com/office/word/2006/wordml" xmlns:wps="http://schemas.microsoft.com/office/word/2010/wordprocessingShape" mc:Ignorable="w14 w15 w16se w16cid w16 w16cex w16sdtdh wp14">
+  <w15:commentEx w15:paraId="4B754BFC" w15:done="1"/>
+  <w15:commentEx w15:paraId="17C79C37" w15:done="1"/>
+  <w15:commentEx w15:paraId="0891A370" w15:done="1"/>
+</w15:commentsEx>
+</file>
+
+<file path=word/commentsIds.xml><?xml version="1.0" encoding="utf-8"?>
+<w16cid:commentsIds xmlns:wpc="http://schemas.microsoft.com/office/word/2010/wordprocessingCanvas" xmlns:cx="http://schemas.microsoft.com/office/drawing/2014/chartex" xmlns:cx1="http://schemas.microsoft.com/office/drawing/2015/9/8/chartex" xmlns:cx2="http://schemas.microsoft.com/office/drawing/2015/10/21/chartex" xmlns:cx3="http://schemas.microsoft.com/office/drawing/2016/5/9/chartex" xmlns:cx4="http://schemas.microsoft.com/office/drawing/2016/5/10/chartex" xmlns:cx5="http://schemas.microsoft.com/office/drawing/2016/5/11/chartex" xmlns:cx6="http://schemas.microsoft.com/office/drawing/2016/5/12/chartex" xmlns:cx7="http://schemas.microsoft.com/office/drawing/2016/5/13/chartex" xmlns:cx8="http://schemas.microsoft.com/office/drawing/2016/5/14/chartex" xmlns:mc="http://schemas.openxmlformats.org/markup-compatibility/2006" xmlns:aink="http://schemas.microsoft.com/office/drawing/2016/ink" xmlns:am3d="http://schemas.microsoft.com/office/drawing/2017/model3d" xmlns:o="urn:schemas-microsoft-com:office:office" xmlns:r="http://schemas.openxmlformats.org/officeDocument/2006/relationships" xmlns:m="http://schemas.openxmlformats.org/officeDocument/2006/math" xmlns:v="urn:schemas-microsoft-com:vml" xmlns:wp14="http://schemas.microsoft.com/office/word/2010/wordprocessingDrawing" xmlns:wp="http://schemas.openxmlformats.org/drawingml/2006/wordprocessingDrawing" xmlns:w10="urn:schemas-microsoft-com:office:word" xmlns:w="http://schemas.openxmlformats.org/wordprocessingml/2006/main" xmlns:w14="http://schemas.microsoft.com/office/word/2010/wordml" xmlns:w15="http://schemas.microsoft.com/office/word/2012/wordml" xmlns:w16cex="http://schemas.microsoft.com/office/word/2018/wordml/cex" xmlns:w16cid="http://schemas.microsoft.com/office/word/2016/wordml/cid" xmlns:w16="http://schemas.microsoft.com/office/word/2018/wordml" xmlns:w16sdtdh="http://schemas.microsoft.com/office/word/2020/wordml/sdtdatahash" xmlns:w16se="http://schemas.microsoft.com/office/word/2015/wordml/symex" xmlns:wpg="http://schemas.microsoft.com/office/word/2010/wordprocessingGroup" xmlns:wpi="http://schemas.microsoft.com/office/word/2010/wordprocessingInk" xmlns:wne="http://schemas.microsoft.com/office/word/2006/wordml" xmlns:wps="http://schemas.microsoft.com/office/word/2010/wordprocessingShape" mc:Ignorable="w14 w15 w16se w16cid w16 w16cex w16sdtdh wp14">
+  <w16cid:commentId w16cid:paraId="4B754BFC" w16cid:durableId="2852DF39"/>
+  <w16cid:commentId w16cid:paraId="17C79C37" w16cid:durableId="2852DF3A"/>
+  <w16cid:commentId w16cid:paraId="0891A370" w16cid:durableId="2852DF3C"/>
+</w16cid:commentsIds>
 </file>
 
 <file path=word/endnotes.xml><?xml version="1.0" encoding="utf-8"?>
@@ -3328,7 +3414,10 @@
           <w:fldChar w:fldCharType="separate"/>
         </w:r>
         <w:r>
-          <w:t>2</w:t>
+          <w:rPr>
+            <w:noProof/>
+          </w:rPr>
+          <w:t>5</w:t>
         </w:r>
         <w:r>
           <w:fldChar w:fldCharType="end"/>
@@ -3797,6 +3886,14 @@
     <w:abstractNumId w:val="0"/>
   </w:num>
 </w:numbering>
+</file>
+
+<file path=word/people.xml><?xml version="1.0" encoding="utf-8"?>
+<w15:people xmlns:wpc="http://schemas.microsoft.com/office/word/2010/wordprocessingCanvas" xmlns:cx="http://schemas.microsoft.com/office/drawing/2014/chartex" xmlns:cx1="http://schemas.microsoft.com/office/drawing/2015/9/8/chartex" xmlns:cx2="http://schemas.microsoft.com/office/drawing/2015/10/21/chartex" xmlns:cx3="http://schemas.microsoft.com/office/drawing/2016/5/9/chartex" xmlns:cx4="http://schemas.microsoft.com/office/drawing/2016/5/10/chartex" xmlns:cx5="http://schemas.microsoft.com/office/drawing/2016/5/11/chartex" xmlns:cx6="http://schemas.microsoft.com/office/drawing/2016/5/12/chartex" xmlns:cx7="http://schemas.microsoft.com/office/drawing/2016/5/13/chartex" xmlns:cx8="http://schemas.microsoft.com/office/drawing/2016/5/14/chartex" xmlns:mc="http://schemas.openxmlformats.org/markup-compatibility/2006" xmlns:aink="http://schemas.microsoft.com/office/drawing/2016/ink" xmlns:am3d="http://schemas.microsoft.com/office/drawing/2017/model3d" xmlns:o="urn:schemas-microsoft-com:office:office" xmlns:r="http://schemas.openxmlformats.org/officeDocument/2006/relationships" xmlns:m="http://schemas.openxmlformats.org/officeDocument/2006/math" xmlns:v="urn:schemas-microsoft-com:vml" xmlns:wp14="http://schemas.microsoft.com/office/word/2010/wordprocessingDrawing" xmlns:wp="http://schemas.openxmlformats.org/drawingml/2006/wordprocessingDrawing" xmlns:w10="urn:schemas-microsoft-com:office:word" xmlns:w="http://schemas.openxmlformats.org/wordprocessingml/2006/main" xmlns:w14="http://schemas.microsoft.com/office/word/2010/wordml" xmlns:w15="http://schemas.microsoft.com/office/word/2012/wordml" xmlns:w16cex="http://schemas.microsoft.com/office/word/2018/wordml/cex" xmlns:w16cid="http://schemas.microsoft.com/office/word/2016/wordml/cid" xmlns:w16="http://schemas.microsoft.com/office/word/2018/wordml" xmlns:w16sdtdh="http://schemas.microsoft.com/office/word/2020/wordml/sdtdatahash" xmlns:w16se="http://schemas.microsoft.com/office/word/2015/wordml/symex" xmlns:wpg="http://schemas.microsoft.com/office/word/2010/wordprocessingGroup" xmlns:wpi="http://schemas.microsoft.com/office/word/2010/wordprocessingInk" xmlns:wne="http://schemas.microsoft.com/office/word/2006/wordml" xmlns:wps="http://schemas.microsoft.com/office/word/2010/wordprocessingShape" mc:Ignorable="w14 w15 w16se w16cid w16 w16cex w16sdtdh wp14">
+  <w15:person w15:author="Рашид С. Яруллин">
+    <w15:presenceInfo w15:providerId="None" w15:userId="Рашид С. Яруллин"/>
+  </w15:person>
+</w15:people>
 </file>
 
 <file path=word/styles.xml><?xml version="1.0" encoding="utf-8"?>
@@ -4365,6 +4462,36 @@
     <w:uiPriority w:val="99"/>
     <w:rsid w:val="00DA491A"/>
   </w:style>
+  <w:style w:type="paragraph" w:styleId="ae">
+    <w:name w:val="Balloon Text"/>
+    <w:basedOn w:val="a"/>
+    <w:link w:val="af"/>
+    <w:uiPriority w:val="99"/>
+    <w:semiHidden/>
+    <w:unhideWhenUsed/>
+    <w:rsid w:val="00311492"/>
+    <w:pPr>
+      <w:spacing w:after="0" w:line="240" w:lineRule="auto"/>
+    </w:pPr>
+    <w:rPr>
+      <w:rFonts w:ascii="Segoe UI" w:hAnsi="Segoe UI" w:cs="Segoe UI"/>
+      <w:sz w:val="18"/>
+      <w:szCs w:val="18"/>
+    </w:rPr>
+  </w:style>
+  <w:style w:type="character" w:customStyle="1" w:styleId="af">
+    <w:name w:val="Текст выноски Знак"/>
+    <w:basedOn w:val="a0"/>
+    <w:link w:val="ae"/>
+    <w:uiPriority w:val="99"/>
+    <w:semiHidden/>
+    <w:rsid w:val="00311492"/>
+    <w:rPr>
+      <w:rFonts w:ascii="Segoe UI" w:hAnsi="Segoe UI" w:cs="Segoe UI"/>
+      <w:sz w:val="18"/>
+      <w:szCs w:val="18"/>
+    </w:rPr>
+  </w:style>
 </w:styles>
 </file>
 
@@ -4668,7 +4795,7 @@
 </file>
 
 <file path=customXml/itemProps1.xml><?xml version="1.0" encoding="utf-8"?>
-<ds:datastoreItem xmlns:ds="http://schemas.openxmlformats.org/officeDocument/2006/customXml" ds:itemID="{1BE00133-C707-4983-83E3-E18D4B2AE61C}">
+<ds:datastoreItem xmlns:ds="http://schemas.openxmlformats.org/officeDocument/2006/customXml" ds:itemID="{BDB81967-0FE6-4A29-BDC0-112542FDC58C}">
   <ds:schemaRefs>
     <ds:schemaRef ds:uri="http://schemas.openxmlformats.org/officeDocument/2006/bibliography"/>
   </ds:schemaRefs>
